--- a/Request methods.docx
+++ b/Request methods.docx
@@ -28,142 +28,14 @@
         </w:rPr>
         <w:t xml:space="preserve"> = </w:t>
       </w:r>
-      <w:proofErr w:type="spellStart"/>
-      <w:r>
-        <w:rPr>
-          <w:sz w:val="26"/>
-          <w:szCs w:val="26"/>
-          <w:lang w:val="en-US"/>
-        </w:rPr>
-        <w:t>stiute</w:t>
-      </w:r>
-      <w:proofErr w:type="spellEnd"/>
-      <w:r>
-        <w:rPr>
-          <w:sz w:val="26"/>
-          <w:szCs w:val="26"/>
-          <w:lang w:val="en-US"/>
-        </w:rPr>
-        <w:t xml:space="preserve"> ca “</w:t>
-      </w:r>
-      <w:proofErr w:type="spellStart"/>
-      <w:r>
-        <w:rPr>
-          <w:sz w:val="26"/>
-          <w:szCs w:val="26"/>
-          <w:lang w:val="en-US"/>
-        </w:rPr>
-        <w:t>verbe</w:t>
-      </w:r>
-      <w:proofErr w:type="spellEnd"/>
-      <w:r>
-        <w:rPr>
-          <w:sz w:val="26"/>
-          <w:szCs w:val="26"/>
-          <w:lang w:val="en-US"/>
-        </w:rPr>
-        <w:t xml:space="preserve">” sunt </w:t>
-      </w:r>
-      <w:proofErr w:type="spellStart"/>
-      <w:r>
-        <w:rPr>
-          <w:sz w:val="26"/>
-          <w:szCs w:val="26"/>
-          <w:lang w:val="en-US"/>
-        </w:rPr>
-        <w:t>folosite</w:t>
-      </w:r>
-      <w:proofErr w:type="spellEnd"/>
-      <w:r>
-        <w:rPr>
-          <w:sz w:val="26"/>
-          <w:szCs w:val="26"/>
-          <w:lang w:val="en-US"/>
-        </w:rPr>
-        <w:t xml:space="preserve"> </w:t>
-      </w:r>
-      <w:proofErr w:type="spellStart"/>
-      <w:r>
-        <w:rPr>
-          <w:sz w:val="26"/>
-          <w:szCs w:val="26"/>
-          <w:lang w:val="en-US"/>
-        </w:rPr>
-        <w:t>pentru</w:t>
-      </w:r>
-      <w:proofErr w:type="spellEnd"/>
-      <w:r>
-        <w:rPr>
-          <w:sz w:val="26"/>
-          <w:szCs w:val="26"/>
-          <w:lang w:val="en-US"/>
-        </w:rPr>
-        <w:t xml:space="preserve"> </w:t>
-      </w:r>
-      <w:proofErr w:type="gramStart"/>
-      <w:r>
-        <w:rPr>
-          <w:sz w:val="26"/>
-          <w:szCs w:val="26"/>
-          <w:lang w:val="en-US"/>
-        </w:rPr>
-        <w:t>a</w:t>
-      </w:r>
-      <w:proofErr w:type="gramEnd"/>
-      <w:r>
-        <w:rPr>
-          <w:sz w:val="26"/>
-          <w:szCs w:val="26"/>
-          <w:lang w:val="en-US"/>
-        </w:rPr>
-        <w:t xml:space="preserve"> </w:t>
-      </w:r>
-      <w:proofErr w:type="spellStart"/>
-      <w:r>
-        <w:rPr>
-          <w:sz w:val="26"/>
-          <w:szCs w:val="26"/>
-          <w:lang w:val="en-US"/>
-        </w:rPr>
-        <w:t>indica</w:t>
-      </w:r>
-      <w:proofErr w:type="spellEnd"/>
-      <w:r>
-        <w:rPr>
-          <w:sz w:val="26"/>
-          <w:szCs w:val="26"/>
-          <w:lang w:val="en-US"/>
-        </w:rPr>
-        <w:t xml:space="preserve"> </w:t>
-      </w:r>
-      <w:proofErr w:type="spellStart"/>
-      <w:r>
-        <w:rPr>
-          <w:sz w:val="26"/>
-          <w:szCs w:val="26"/>
-          <w:lang w:val="en-US"/>
-        </w:rPr>
-        <w:t>actiunea</w:t>
-      </w:r>
-      <w:proofErr w:type="spellEnd"/>
-      <w:r>
-        <w:rPr>
-          <w:sz w:val="26"/>
-          <w:szCs w:val="26"/>
-          <w:lang w:val="en-US"/>
-        </w:rPr>
-        <w:t xml:space="preserve"> </w:t>
-      </w:r>
-      <w:proofErr w:type="spellStart"/>
-      <w:r>
-        <w:rPr>
-          <w:sz w:val="26"/>
-          <w:szCs w:val="26"/>
-          <w:lang w:val="en-US"/>
-        </w:rPr>
-        <w:t>dorita</w:t>
-      </w:r>
-      <w:proofErr w:type="spellEnd"/>
+      <w:r>
+        <w:rPr>
+          <w:sz w:val="26"/>
+          <w:szCs w:val="26"/>
+          <w:lang w:val="en-US"/>
+        </w:rPr>
+        <w:t>stiute ca “verbe” sunt folosite pentru a indica actiunea dorita</w:t>
+      </w:r>
     </w:p>
     <w:p>
       <w:pPr>
@@ -189,56 +61,634 @@
           <w:szCs w:val="26"/>
           <w:lang w:val="en-US"/>
         </w:rPr>
-        <w:t xml:space="preserve"> = </w:t>
-      </w:r>
-      <w:proofErr w:type="spellStart"/>
-      <w:r>
-        <w:rPr>
-          <w:sz w:val="26"/>
-          <w:szCs w:val="26"/>
-          <w:lang w:val="en-US"/>
-        </w:rPr>
-        <w:t>este</w:t>
-      </w:r>
-      <w:proofErr w:type="spellEnd"/>
-      <w:r>
-        <w:rPr>
-          <w:sz w:val="26"/>
-          <w:szCs w:val="26"/>
-          <w:lang w:val="en-US"/>
-        </w:rPr>
-        <w:t xml:space="preserve"> o </w:t>
-      </w:r>
-      <w:proofErr w:type="spellStart"/>
-      <w:r>
-        <w:rPr>
-          <w:sz w:val="26"/>
-          <w:szCs w:val="26"/>
-          <w:lang w:val="en-US"/>
-        </w:rPr>
-        <w:t>cerere</w:t>
-      </w:r>
-      <w:proofErr w:type="spellEnd"/>
-      <w:r>
-        <w:rPr>
-          <w:sz w:val="26"/>
-          <w:szCs w:val="26"/>
-          <w:lang w:val="en-US"/>
-        </w:rPr>
-        <w:t xml:space="preserve"> </w:t>
-      </w:r>
-      <w:proofErr w:type="spellStart"/>
-      <w:r>
-        <w:rPr>
-          <w:sz w:val="26"/>
-          <w:szCs w:val="26"/>
-          <w:lang w:val="en-US"/>
-        </w:rPr>
-        <w:t>pentru</w:t>
+        <w:t xml:space="preserve"> = este o cerere pentru</w:t>
+      </w:r>
+      <w:r>
+        <w:rPr>
+          <w:sz w:val="26"/>
+          <w:szCs w:val="26"/>
+          <w:lang w:val="en-US"/>
+        </w:rPr>
+        <w:t xml:space="preserve"> o resurrsa (html file, javascript,file,image)</w:t>
+      </w:r>
+    </w:p>
+    <w:p>
+      <w:pPr>
+        <w:rPr>
+          <w:sz w:val="26"/>
+          <w:szCs w:val="26"/>
+          <w:lang w:val="en-US"/>
+        </w:rPr>
+      </w:pPr>
+      <w:r>
+        <w:rPr>
+          <w:sz w:val="26"/>
+          <w:szCs w:val="26"/>
+          <w:lang w:val="en-US"/>
+        </w:rPr>
+        <w:t xml:space="preserve">        = cea mai populara</w:t>
+      </w:r>
+    </w:p>
+    <w:p>
+      <w:pPr>
+        <w:rPr>
+          <w:sz w:val="26"/>
+          <w:szCs w:val="26"/>
+          <w:lang w:val="en-US"/>
+        </w:rPr>
+      </w:pPr>
+      <w:r>
+        <w:rPr>
+          <w:b/>
+          <w:bCs/>
+          <w:sz w:val="26"/>
+          <w:szCs w:val="26"/>
+          <w:lang w:val="en-US"/>
+        </w:rPr>
+        <w:t>HEAD</w:t>
+      </w:r>
+      <w:r>
+        <w:rPr>
+          <w:sz w:val="26"/>
+          <w:szCs w:val="26"/>
+          <w:lang w:val="en-US"/>
+        </w:rPr>
+        <w:t xml:space="preserve"> = este ca </w:t>
+      </w:r>
+      <w:r>
+        <w:rPr>
+          <w:b/>
+          <w:bCs/>
+          <w:sz w:val="26"/>
+          <w:szCs w:val="26"/>
+          <w:lang w:val="en-US"/>
+        </w:rPr>
+        <w:t>G</w:t>
+      </w:r>
+      <w:r>
+        <w:rPr>
+          <w:b/>
+          <w:bCs/>
+          <w:sz w:val="26"/>
+          <w:szCs w:val="26"/>
+          <w:lang w:val="en-US"/>
+        </w:rPr>
+        <w:t>ET</w:t>
+      </w:r>
+      <w:r>
+        <w:rPr>
+          <w:sz w:val="26"/>
+          <w:szCs w:val="26"/>
+          <w:lang w:val="en-US"/>
+        </w:rPr>
+        <w:t xml:space="preserve">,dar cere doar informatii meta fara body </w:t>
+      </w:r>
+    </w:p>
+    <w:p>
+      <w:pPr>
+        <w:rPr>
+          <w:sz w:val="26"/>
+          <w:szCs w:val="26"/>
+          <w:lang w:val="en-US"/>
+        </w:rPr>
+      </w:pPr>
+      <w:r>
+        <w:rPr>
+          <w:b/>
+          <w:bCs/>
+          <w:sz w:val="26"/>
+          <w:szCs w:val="26"/>
+          <w:lang w:val="en-US"/>
+        </w:rPr>
+        <w:t>POST</w:t>
+      </w:r>
+      <w:r>
+        <w:rPr>
+          <w:sz w:val="26"/>
+          <w:szCs w:val="26"/>
+          <w:lang w:val="en-US"/>
+        </w:rPr>
+        <w:t xml:space="preserve"> = folosti pentru a posta date pe server. Spre exemplu cand completezi un form, ala e un </w:t>
+      </w:r>
+      <w:r>
+        <w:rPr>
+          <w:b/>
+          <w:bCs/>
+          <w:sz w:val="26"/>
+          <w:szCs w:val="26"/>
+          <w:lang w:val="en-US"/>
+        </w:rPr>
+        <w:t>POST</w:t>
+      </w:r>
+      <w:r>
+        <w:rPr>
+          <w:sz w:val="26"/>
+          <w:szCs w:val="26"/>
+          <w:lang w:val="en-US"/>
+        </w:rPr>
+        <w:t>.</w:t>
+      </w:r>
+    </w:p>
+    <w:p>
+      <w:pPr>
+        <w:rPr>
+          <w:sz w:val="26"/>
+          <w:szCs w:val="26"/>
+          <w:lang w:val="en-US"/>
+        </w:rPr>
+      </w:pPr>
+      <w:r>
+        <w:rPr>
+          <w:sz w:val="26"/>
+          <w:szCs w:val="26"/>
+          <w:lang w:val="en-US"/>
+        </w:rPr>
+        <w:t xml:space="preserve">           = este un request de creare</w:t>
+      </w:r>
+    </w:p>
+    <w:p>
+      <w:pPr>
+        <w:rPr>
+          <w:sz w:val="26"/>
+          <w:szCs w:val="26"/>
+          <w:lang w:val="en-US"/>
+        </w:rPr>
+      </w:pPr>
+      <w:r>
+        <w:rPr>
+          <w:b/>
+          <w:bCs/>
+          <w:sz w:val="26"/>
+          <w:szCs w:val="26"/>
+          <w:lang w:val="en-US"/>
+        </w:rPr>
+        <w:t>PUT</w:t>
+      </w:r>
+      <w:r>
+        <w:rPr>
+          <w:sz w:val="26"/>
+          <w:szCs w:val="26"/>
+          <w:lang w:val="en-US"/>
+        </w:rPr>
+        <w:t xml:space="preserve"> = este la fel ca </w:t>
+      </w:r>
+      <w:r>
+        <w:rPr>
+          <w:b/>
+          <w:bCs/>
+          <w:sz w:val="26"/>
+          <w:szCs w:val="26"/>
+          <w:lang w:val="en-US"/>
+        </w:rPr>
+        <w:t>POST</w:t>
+      </w:r>
+      <w:r>
+        <w:rPr>
+          <w:sz w:val="26"/>
+          <w:szCs w:val="26"/>
+          <w:lang w:val="en-US"/>
+        </w:rPr>
+        <w:t xml:space="preserve">, doar ca este folosit si pentru </w:t>
+      </w:r>
+      <w:r>
+        <w:rPr>
+          <w:sz w:val="26"/>
+          <w:szCs w:val="26"/>
+          <w:lang w:val="en-US"/>
+        </w:rPr>
+        <w:t>update</w:t>
+      </w:r>
+    </w:p>
+    <w:p>
+      <w:pPr>
+        <w:rPr>
+          <w:sz w:val="26"/>
+          <w:szCs w:val="26"/>
+          <w:lang w:val="en-US"/>
+        </w:rPr>
+      </w:pPr>
+      <w:r>
+        <w:rPr>
+          <w:b/>
+          <w:bCs/>
+          <w:sz w:val="26"/>
+          <w:szCs w:val="26"/>
+          <w:lang w:val="en-US"/>
+        </w:rPr>
+        <w:t>DELETE</w:t>
+      </w:r>
+      <w:r>
+        <w:rPr>
+          <w:sz w:val="26"/>
+          <w:szCs w:val="26"/>
+          <w:lang w:val="en-US"/>
+        </w:rPr>
+        <w:t xml:space="preserve"> = este un request care sterge o resursa specificata</w:t>
+      </w:r>
+    </w:p>
+    <w:p>
+      <w:pPr>
+        <w:rPr>
+          <w:sz w:val="26"/>
+          <w:szCs w:val="26"/>
+          <w:lang w:val="en-US"/>
+        </w:rPr>
+      </w:pPr>
+      <w:r>
+        <w:rPr>
+          <w:b/>
+          <w:bCs/>
+          <w:sz w:val="26"/>
+          <w:szCs w:val="26"/>
+          <w:lang w:val="en-US"/>
+        </w:rPr>
+        <w:t xml:space="preserve">TRACE </w:t>
+      </w:r>
+      <w:r>
+        <w:rPr>
+          <w:sz w:val="26"/>
+          <w:szCs w:val="26"/>
+          <w:lang w:val="en-US"/>
+        </w:rPr>
+        <w:t>= va reda (“echo”) request-ul primit</w:t>
+      </w:r>
+    </w:p>
+    <w:p>
+      <w:pPr>
+        <w:rPr>
+          <w:sz w:val="26"/>
+          <w:szCs w:val="26"/>
+          <w:lang w:val="en-US"/>
+        </w:rPr>
+      </w:pPr>
+      <w:r>
+        <w:rPr>
+          <w:b/>
+          <w:bCs/>
+          <w:sz w:val="26"/>
+          <w:szCs w:val="26"/>
+          <w:lang w:val="en-US"/>
+        </w:rPr>
+        <w:t xml:space="preserve">OPTIONS </w:t>
+      </w:r>
+      <w:r>
+        <w:rPr>
+          <w:sz w:val="26"/>
+          <w:szCs w:val="26"/>
+          <w:lang w:val="en-US"/>
+        </w:rPr>
+        <w:t>= returneaza metodele HTTP suportate de server pentru un anume URL</w:t>
+      </w:r>
+    </w:p>
+    <w:p>
+      <w:pPr>
+        <w:rPr>
+          <w:sz w:val="26"/>
+          <w:szCs w:val="26"/>
+          <w:lang w:val="en-US"/>
+        </w:rPr>
+      </w:pPr>
+      <w:r>
+        <w:rPr>
+          <w:b/>
+          <w:bCs/>
+          <w:sz w:val="26"/>
+          <w:szCs w:val="26"/>
+          <w:lang w:val="en-US"/>
+        </w:rPr>
+        <w:t xml:space="preserve">CONNECT </w:t>
+      </w:r>
+      <w:r>
+        <w:rPr>
+          <w:sz w:val="26"/>
+          <w:szCs w:val="26"/>
+          <w:lang w:val="en-US"/>
+        </w:rPr>
+        <w:t xml:space="preserve"> = converteste request-ul </w:t>
+      </w:r>
+      <w:r>
+        <w:rPr>
+          <w:sz w:val="26"/>
+          <w:szCs w:val="26"/>
+          <w:lang w:val="en-US"/>
+        </w:rPr>
+        <w:t>catre un canal transparent TCP/IP, tipic pentru HTTPS intr-un proxy de HTTP encriptat</w:t>
+      </w:r>
+    </w:p>
+    <w:p>
+      <w:pPr>
+        <w:rPr>
+          <w:sz w:val="26"/>
+          <w:szCs w:val="26"/>
+          <w:lang w:val="en-US"/>
+        </w:rPr>
+      </w:pPr>
+      <w:r>
+        <w:rPr>
+          <w:b/>
+          <w:bCs/>
+          <w:sz w:val="26"/>
+          <w:szCs w:val="26"/>
+          <w:lang w:val="en-US"/>
+        </w:rPr>
+        <w:t xml:space="preserve">PATCH </w:t>
+      </w:r>
+      <w:r>
+        <w:rPr>
+          <w:sz w:val="26"/>
+          <w:szCs w:val="26"/>
+          <w:lang w:val="en-US"/>
+        </w:rPr>
+        <w:t>= aplica modificari partiale catre resursele specificate</w:t>
+      </w:r>
+    </w:p>
+    <w:p>
+      <w:pPr>
+        <w:rPr>
+          <w:sz w:val="26"/>
+          <w:szCs w:val="26"/>
+          <w:lang w:val="en-US"/>
+        </w:rPr>
+      </w:pPr>
+      <w:r>
+        <w:rPr>
+          <w:b/>
+          <w:bCs/>
+          <w:sz w:val="26"/>
+          <w:szCs w:val="26"/>
+          <w:lang w:val="en-US"/>
+        </w:rPr>
+        <w:t xml:space="preserve">SAFE METHODS </w:t>
+      </w:r>
+      <w:r>
+        <w:rPr>
+          <w:sz w:val="26"/>
+          <w:szCs w:val="26"/>
+          <w:lang w:val="en-US"/>
+        </w:rPr>
+        <w:t xml:space="preserve"> = sunt cele care doar aduc informatii de pe server</w:t>
+      </w:r>
+    </w:p>
+    <w:p>
+      <w:pPr>
+        <w:rPr>
+          <w:sz w:val="26"/>
+          <w:szCs w:val="26"/>
+          <w:lang w:val="en-US"/>
+        </w:rPr>
+      </w:pPr>
+      <w:r>
+        <w:rPr>
+          <w:sz w:val="26"/>
+          <w:szCs w:val="26"/>
+          <w:lang w:val="en-US"/>
+        </w:rPr>
+        <w:tab/>
+      </w:r>
+      <w:r>
+        <w:rPr>
+          <w:sz w:val="26"/>
+          <w:szCs w:val="26"/>
+          <w:lang w:val="en-US"/>
+        </w:rPr>
+        <w:tab/>
+        <w:t xml:space="preserve">       = </w:t>
+      </w:r>
+      <w:r>
+        <w:rPr>
+          <w:b/>
+          <w:bCs/>
+          <w:sz w:val="26"/>
+          <w:szCs w:val="26"/>
+          <w:lang w:val="en-US"/>
+        </w:rPr>
+        <w:t>GET, HEAD, OPTIONS si TRACE</w:t>
+      </w:r>
+    </w:p>
+    <w:p>
+      <w:pPr>
+        <w:rPr>
+          <w:sz w:val="26"/>
+          <w:szCs w:val="26"/>
+          <w:lang w:val="en-US"/>
+        </w:rPr>
+      </w:pPr>
+      <w:r>
+        <w:rPr>
+          <w:b/>
+          <w:bCs/>
+          <w:sz w:val="26"/>
+          <w:szCs w:val="26"/>
+          <w:lang w:val="en-US"/>
+        </w:rPr>
+        <w:t>Idempotenta</w:t>
+      </w:r>
+      <w:r>
+        <w:rPr>
+          <w:sz w:val="26"/>
+          <w:szCs w:val="26"/>
+          <w:lang w:val="en-US"/>
+        </w:rPr>
+        <w:t xml:space="preserve"> = ca</w:t>
+      </w:r>
+      <w:r>
+        <w:rPr>
+          <w:sz w:val="26"/>
+          <w:szCs w:val="26"/>
+          <w:lang w:val="en-US"/>
+        </w:rPr>
+        <w:t>litatea unei actiuni astfel incat repetitia aceleiasi actiuni nu mai are efect asupra rezultatului</w:t>
+      </w:r>
+    </w:p>
+    <w:p>
+      <w:pPr>
+        <w:rPr>
+          <w:b/>
+          <w:bCs/>
+          <w:sz w:val="26"/>
+          <w:szCs w:val="26"/>
+          <w:lang w:val="en-US"/>
+        </w:rPr>
+      </w:pPr>
+      <w:r>
+        <w:rPr>
+          <w:sz w:val="26"/>
+          <w:szCs w:val="26"/>
+          <w:lang w:val="en-US"/>
+        </w:rPr>
+        <w:tab/>
+      </w:r>
+      <w:r>
+        <w:rPr>
+          <w:sz w:val="26"/>
+          <w:szCs w:val="26"/>
+          <w:lang w:val="en-US"/>
+        </w:rPr>
+        <w:tab/>
+        <w:t xml:space="preserve">= </w:t>
+      </w:r>
+      <w:r>
+        <w:rPr>
+          <w:b/>
+          <w:bCs/>
+          <w:sz w:val="26"/>
+          <w:szCs w:val="26"/>
+          <w:lang w:val="en-US"/>
+        </w:rPr>
+        <w:t>Safe methods + PUT and DELETE</w:t>
+      </w:r>
+    </w:p>
+    <w:p>
+      <w:pPr>
+        <w:rPr>
+          <w:sz w:val="26"/>
+          <w:szCs w:val="26"/>
+          <w:lang w:val="en-US"/>
+        </w:rPr>
+      </w:pPr>
+      <w:r>
+        <w:rPr>
+          <w:noProof/>
+        </w:rPr>
+        <w:lastRenderedPageBreak/>
+        <w:drawing>
+          <wp:inline distT="0" distB="0" distL="0" distR="0" wp14:anchorId="300207FE" wp14:editId="39D702DC">
+            <wp:extent cx="5731510" cy="3142615"/>
+            <wp:effectExtent l="0" t="0" r="2540" b="635"/>
+            <wp:docPr id="1" name="Picture 1"/>
+            <wp:cNvGraphicFramePr>
+              <a:graphicFrameLocks xmlns:a="http://schemas.openxmlformats.org/drawingml/2006/main" noChangeAspect="1"/>
+            </wp:cNvGraphicFramePr>
+            <a:graphic xmlns:a="http://schemas.openxmlformats.org/drawingml/2006/main">
+              <a:graphicData uri="http://schemas.openxmlformats.org/drawingml/2006/picture">
+                <pic:pic xmlns:pic="http://schemas.openxmlformats.org/drawingml/2006/picture">
+                  <pic:nvPicPr>
+                    <pic:cNvPr id="1" name=""/>
+                    <pic:cNvPicPr/>
+                  </pic:nvPicPr>
+                  <pic:blipFill>
+                    <a:blip r:embed="rId4"/>
+                    <a:stretch>
+                      <a:fillRect/>
+                    </a:stretch>
+                  </pic:blipFill>
+                  <pic:spPr>
+                    <a:xfrm>
+                      <a:off x="0" y="0"/>
+                      <a:ext cx="5731510" cy="3142615"/>
+                    </a:xfrm>
+                    <a:prstGeom prst="rect">
+                      <a:avLst/>
+                    </a:prstGeom>
+                  </pic:spPr>
+                </pic:pic>
+              </a:graphicData>
+            </a:graphic>
+          </wp:inline>
+        </w:drawing>
+      </w:r>
+    </w:p>
+    <w:p>
+      <w:pPr>
+        <w:rPr>
+          <w:sz w:val="26"/>
+          <w:szCs w:val="26"/>
+          <w:lang w:val="en-US"/>
+        </w:rPr>
+      </w:pPr>
+      <w:r>
+        <w:rPr>
+          <w:sz w:val="26"/>
+          <w:szCs w:val="26"/>
+          <w:lang w:val="en-US"/>
+        </w:rPr>
+        <w:t>200 = OK</w:t>
+      </w:r>
+      <w:r>
+        <w:rPr>
+          <w:sz w:val="26"/>
+          <w:szCs w:val="26"/>
+          <w:lang w:val="en-US"/>
+        </w:rPr>
+        <w:t xml:space="preserve"> (200 okay; 201 created; 204 accepted)</w:t>
+      </w:r>
+    </w:p>
+    <w:p>
+      <w:pPr>
+        <w:rPr>
+          <w:sz w:val="26"/>
+          <w:szCs w:val="26"/>
+          <w:lang w:val="en-US"/>
+        </w:rPr>
+      </w:pPr>
+      <w:r>
+        <w:rPr>
+          <w:sz w:val="26"/>
+          <w:szCs w:val="26"/>
+          <w:lang w:val="en-US"/>
+        </w:rPr>
+        <w:t>300 = redirectionari</w:t>
+      </w:r>
+      <w:r>
+        <w:rPr>
+          <w:sz w:val="26"/>
+          <w:szCs w:val="26"/>
+          <w:lang w:val="en-US"/>
+        </w:rPr>
+        <w:t xml:space="preserve"> (301 moved permanently)</w:t>
+      </w:r>
+    </w:p>
+    <w:p>
+      <w:pPr>
+        <w:rPr>
+          <w:sz w:val="26"/>
+          <w:szCs w:val="26"/>
+          <w:lang w:val="en-US"/>
+        </w:rPr>
+      </w:pPr>
+      <w:r>
+        <w:rPr>
+          <w:sz w:val="26"/>
+          <w:szCs w:val="26"/>
+          <w:lang w:val="en-US"/>
+        </w:rPr>
+        <w:t>400 = erori client</w:t>
+      </w:r>
+      <w:r>
+        <w:rPr>
+          <w:sz w:val="26"/>
+          <w:szCs w:val="26"/>
+          <w:lang w:val="en-US"/>
+        </w:rPr>
+        <w:t xml:space="preserve"> (400 bad request; 401 not authorized; 404 not found)</w:t>
+      </w:r>
+    </w:p>
+    <w:p>
+      <w:pPr>
+        <w:rPr>
+          <w:sz w:val="26"/>
+          <w:szCs w:val="26"/>
+          <w:lang w:val="en-US"/>
+        </w:rPr>
+      </w:pPr>
+      <w:r>
+        <w:rPr>
+          <w:sz w:val="26"/>
+          <w:szCs w:val="26"/>
+          <w:lang w:val="en-US"/>
+        </w:rPr>
+        <w:t>500 = erori de server</w:t>
+      </w:r>
+      <w:r>
+        <w:rPr>
+          <w:sz w:val="26"/>
+          <w:szCs w:val="26"/>
+          <w:lang w:val="en-US"/>
+        </w:rPr>
+        <w:t xml:space="preserve"> (500 internal server error; 503 service unavailable)</w:t>
       </w:r>
       <w:bookmarkStart w:id="0" w:name="_GoBack"/>
       <w:bookmarkEnd w:id="0"/>
-      <w:proofErr w:type="spellEnd"/>
     </w:p>
     <w:sectPr>
       <w:pgSz w:w="11906" w:h="16838"/>
